--- a/To build android.docx
+++ b/To build android.docx
@@ -14,14 +14,174 @@
           <w:szCs w:val="18"/>
         </w:rPr>
       </w:pPr>
-      <w:r>
-        <w:rPr>
-          <w:rFonts w:ascii="Lucida Console" w:hAnsi="Lucida Console" w:cs="Lucida Console"/>
-          <w:sz w:val="18"/>
-          <w:szCs w:val="18"/>
-        </w:rPr>
-        <w:t>Notes: All the paths used are the paths on my machine. You will obviously need to change these for your machine. Things like were you store your JDK and Android keystore.</w:t>
-      </w:r>
+    </w:p>
+    <w:p>
+      <w:pPr>
+        <w:autoSpaceDE w:val="0"/>
+        <w:autoSpaceDN w:val="0"/>
+        <w:adjustRightInd w:val="0"/>
+        <w:spacing w:after="0" w:line="240" w:lineRule="auto"/>
+        <w:rPr>
+          <w:rFonts w:ascii="Lucida Console" w:hAnsi="Lucida Console" w:cs="Lucida Console"/>
+          <w:sz w:val="18"/>
+          <w:szCs w:val="18"/>
+        </w:rPr>
+      </w:pPr>
+    </w:p>
+    <w:p>
+      <w:pPr>
+        <w:autoSpaceDE w:val="0"/>
+        <w:autoSpaceDN w:val="0"/>
+        <w:adjustRightInd w:val="0"/>
+        <w:spacing w:after="0" w:line="240" w:lineRule="auto"/>
+        <w:rPr>
+          <w:rFonts w:ascii="Lucida Console" w:hAnsi="Lucida Console" w:cs="Lucida Console"/>
+          <w:sz w:val="18"/>
+          <w:szCs w:val="18"/>
+        </w:rPr>
+      </w:pPr>
+      <w:r>
+        <w:rPr>
+          <w:rFonts w:ascii="Lucida Console" w:hAnsi="Lucida Console" w:cs="Lucida Console"/>
+          <w:sz w:val="18"/>
+          <w:szCs w:val="18"/>
+        </w:rPr>
+        <w:t xml:space="preserve">Notes: </w:t>
+      </w:r>
+      <w:r>
+        <w:rPr>
+          <w:rFonts w:ascii="Lucida Console" w:hAnsi="Lucida Console" w:cs="Lucida Console"/>
+          <w:sz w:val="18"/>
+          <w:szCs w:val="18"/>
+        </w:rPr>
+        <w:t xml:space="preserve">Hello! My name is Nick Scaturro. I was a project manager for IMS in Spring 2017, having worked on GatherUp for 3 consecutive semesters. The guide below should help you figure out the asininely complicated build process </w:t>
+      </w:r>
+      <w:r>
+        <w:rPr>
+          <w:rFonts w:ascii="Lucida Console" w:hAnsi="Lucida Console" w:cs="Lucida Console"/>
+          <w:sz w:val="18"/>
+          <w:szCs w:val="18"/>
+        </w:rPr>
+        <w:t xml:space="preserve">for React Native </w:t>
+      </w:r>
+      <w:r>
+        <w:rPr>
+          <w:rFonts w:ascii="Lucida Console" w:hAnsi="Lucida Console" w:cs="Lucida Console"/>
+          <w:sz w:val="18"/>
+          <w:szCs w:val="18"/>
+        </w:rPr>
+        <w:t>with relative ease.</w:t>
+      </w:r>
+    </w:p>
+    <w:p>
+      <w:pPr>
+        <w:autoSpaceDE w:val="0"/>
+        <w:autoSpaceDN w:val="0"/>
+        <w:adjustRightInd w:val="0"/>
+        <w:spacing w:after="0" w:line="240" w:lineRule="auto"/>
+        <w:rPr>
+          <w:rFonts w:ascii="Lucida Console" w:hAnsi="Lucida Console" w:cs="Lucida Console"/>
+          <w:sz w:val="18"/>
+          <w:szCs w:val="18"/>
+        </w:rPr>
+      </w:pPr>
+    </w:p>
+    <w:p>
+      <w:pPr>
+        <w:autoSpaceDE w:val="0"/>
+        <w:autoSpaceDN w:val="0"/>
+        <w:adjustRightInd w:val="0"/>
+        <w:spacing w:after="0" w:line="240" w:lineRule="auto"/>
+        <w:rPr>
+          <w:rFonts w:ascii="Lucida Console" w:hAnsi="Lucida Console" w:cs="Lucida Console"/>
+          <w:sz w:val="18"/>
+          <w:szCs w:val="18"/>
+        </w:rPr>
+      </w:pPr>
+      <w:r>
+        <w:rPr>
+          <w:rFonts w:ascii="Lucida Console" w:hAnsi="Lucida Console" w:cs="Lucida Console"/>
+          <w:sz w:val="18"/>
+          <w:szCs w:val="18"/>
+        </w:rPr>
+        <w:t>All the paths used are the paths on my machine. You will obviously need to change these for your machine. Things like w</w:t>
+      </w:r>
+      <w:r>
+        <w:rPr>
+          <w:rFonts w:ascii="Lucida Console" w:hAnsi="Lucida Console" w:cs="Lucida Console"/>
+          <w:sz w:val="18"/>
+          <w:szCs w:val="18"/>
+        </w:rPr>
+        <w:t>h</w:t>
+      </w:r>
+      <w:r>
+        <w:rPr>
+          <w:rFonts w:ascii="Lucida Console" w:hAnsi="Lucida Console" w:cs="Lucida Console"/>
+          <w:sz w:val="18"/>
+          <w:szCs w:val="18"/>
+        </w:rPr>
+        <w:t>ere you store your JDK and Android keystore.</w:t>
+      </w:r>
+    </w:p>
+    <w:p>
+      <w:pPr>
+        <w:autoSpaceDE w:val="0"/>
+        <w:autoSpaceDN w:val="0"/>
+        <w:adjustRightInd w:val="0"/>
+        <w:spacing w:after="0" w:line="240" w:lineRule="auto"/>
+        <w:rPr>
+          <w:rFonts w:ascii="Lucida Console" w:hAnsi="Lucida Console" w:cs="Lucida Console"/>
+          <w:sz w:val="18"/>
+          <w:szCs w:val="18"/>
+        </w:rPr>
+      </w:pPr>
+    </w:p>
+    <w:p>
+      <w:pPr>
+        <w:autoSpaceDE w:val="0"/>
+        <w:autoSpaceDN w:val="0"/>
+        <w:adjustRightInd w:val="0"/>
+        <w:spacing w:after="0" w:line="240" w:lineRule="auto"/>
+        <w:rPr>
+          <w:rFonts w:ascii="Lucida Console" w:hAnsi="Lucida Console" w:cs="Lucida Console"/>
+          <w:sz w:val="18"/>
+          <w:szCs w:val="18"/>
+        </w:rPr>
+      </w:pPr>
+      <w:r>
+        <w:rPr>
+          <w:rFonts w:ascii="Lucida Console" w:hAnsi="Lucida Console" w:cs="Lucida Console"/>
+          <w:sz w:val="18"/>
+          <w:szCs w:val="18"/>
+        </w:rPr>
+        <w:t>If you still have questions, you can contact me at nscaturr@purdue.edu</w:t>
+      </w:r>
+    </w:p>
+    <w:p>
+      <w:pPr>
+        <w:autoSpaceDE w:val="0"/>
+        <w:autoSpaceDN w:val="0"/>
+        <w:adjustRightInd w:val="0"/>
+        <w:spacing w:after="0" w:line="240" w:lineRule="auto"/>
+        <w:rPr>
+          <w:rFonts w:ascii="Lucida Console" w:hAnsi="Lucida Console" w:cs="Lucida Console"/>
+          <w:sz w:val="18"/>
+          <w:szCs w:val="18"/>
+        </w:rPr>
+      </w:pPr>
+    </w:p>
+    <w:p>
+      <w:pPr>
+        <w:autoSpaceDE w:val="0"/>
+        <w:autoSpaceDN w:val="0"/>
+        <w:adjustRightInd w:val="0"/>
+        <w:spacing w:after="0" w:line="240" w:lineRule="auto"/>
+        <w:rPr>
+          <w:rFonts w:ascii="Lucida Console" w:hAnsi="Lucida Console" w:cs="Lucida Console"/>
+          <w:sz w:val="18"/>
+          <w:szCs w:val="18"/>
+        </w:rPr>
+      </w:pPr>
     </w:p>
     <w:p>
       <w:pPr>
@@ -111,52 +271,118 @@
         </w:rPr>
         <w:t>Use Android Studio to generate a keystore</w:t>
       </w:r>
-    </w:p>
-    <w:p>
-      <w:pPr>
-        <w:autoSpaceDE w:val="0"/>
-        <w:autoSpaceDN w:val="0"/>
-        <w:adjustRightInd w:val="0"/>
-        <w:spacing w:after="0" w:line="240" w:lineRule="auto"/>
-        <w:rPr>
-          <w:rFonts w:ascii="Lucida Console" w:hAnsi="Lucida Console" w:cs="Lucida Console"/>
-          <w:sz w:val="18"/>
-          <w:szCs w:val="18"/>
-        </w:rPr>
-      </w:pPr>
-    </w:p>
-    <w:p>
-      <w:pPr>
-        <w:autoSpaceDE w:val="0"/>
-        <w:autoSpaceDN w:val="0"/>
-        <w:adjustRightInd w:val="0"/>
-        <w:spacing w:after="0" w:line="240" w:lineRule="auto"/>
-        <w:rPr>
-          <w:rFonts w:ascii="Lucida Console" w:hAnsi="Lucida Console" w:cs="Lucida Console"/>
-          <w:sz w:val="18"/>
-          <w:szCs w:val="18"/>
-        </w:rPr>
-      </w:pPr>
-    </w:p>
-    <w:p>
-      <w:pPr>
-        <w:autoSpaceDE w:val="0"/>
-        <w:autoSpaceDN w:val="0"/>
-        <w:adjustRightInd w:val="0"/>
-        <w:spacing w:after="0" w:line="240" w:lineRule="auto"/>
-        <w:rPr>
-          <w:rFonts w:ascii="Lucida Console" w:hAnsi="Lucida Console" w:cs="Lucida Console"/>
-          <w:sz w:val="18"/>
-          <w:szCs w:val="18"/>
-        </w:rPr>
-      </w:pPr>
-      <w:r>
-        <w:rPr>
-          <w:rFonts w:ascii="Lucida Console" w:hAnsi="Lucida Console" w:cs="Lucida Console"/>
-          <w:sz w:val="18"/>
-          <w:szCs w:val="18"/>
-        </w:rPr>
-        <w:t>(From Application)</w:t>
+      <w:r>
+        <w:rPr>
+          <w:rFonts w:ascii="Lucida Console" w:hAnsi="Lucida Console" w:cs="Lucida Console"/>
+          <w:sz w:val="18"/>
+          <w:szCs w:val="18"/>
+        </w:rPr>
+        <w:t>. Give it all the relevant details about the project.</w:t>
+      </w:r>
+      <w:r>
+        <w:rPr>
+          <w:rFonts w:ascii="Lucida Console" w:hAnsi="Lucida Console" w:cs="Lucida Console"/>
+          <w:sz w:val="18"/>
+          <w:szCs w:val="18"/>
+        </w:rPr>
+        <w:t xml:space="preserve"> Mak</w:t>
+      </w:r>
+      <w:r>
+        <w:rPr>
+          <w:rFonts w:ascii="Lucida Console" w:hAnsi="Lucida Console" w:cs="Lucida Console"/>
+          <w:sz w:val="18"/>
+          <w:szCs w:val="18"/>
+        </w:rPr>
+        <w:t>e the GatherUp password Boilers</w:t>
+      </w:r>
+      <w:bookmarkStart w:id="0" w:name="_GoBack"/>
+      <w:bookmarkEnd w:id="0"/>
+      <w:r>
+        <w:rPr>
+          <w:rFonts w:ascii="Lucida Console" w:hAnsi="Lucida Console" w:cs="Lucida Console"/>
+          <w:sz w:val="18"/>
+          <w:szCs w:val="18"/>
+        </w:rPr>
+        <w:t>1! When prompted.</w:t>
+      </w:r>
+    </w:p>
+    <w:p>
+      <w:pPr>
+        <w:autoSpaceDE w:val="0"/>
+        <w:autoSpaceDN w:val="0"/>
+        <w:adjustRightInd w:val="0"/>
+        <w:spacing w:after="0" w:line="240" w:lineRule="auto"/>
+        <w:rPr>
+          <w:rFonts w:ascii="Lucida Console" w:hAnsi="Lucida Console" w:cs="Lucida Console"/>
+          <w:sz w:val="18"/>
+          <w:szCs w:val="18"/>
+        </w:rPr>
+      </w:pPr>
+    </w:p>
+    <w:p>
+      <w:pPr>
+        <w:autoSpaceDE w:val="0"/>
+        <w:autoSpaceDN w:val="0"/>
+        <w:adjustRightInd w:val="0"/>
+        <w:spacing w:after="0" w:line="240" w:lineRule="auto"/>
+        <w:rPr>
+          <w:rFonts w:ascii="Lucida Console" w:hAnsi="Lucida Console" w:cs="Lucida Console"/>
+          <w:sz w:val="18"/>
+          <w:szCs w:val="18"/>
+        </w:rPr>
+      </w:pPr>
+    </w:p>
+    <w:p>
+      <w:pPr>
+        <w:autoSpaceDE w:val="0"/>
+        <w:autoSpaceDN w:val="0"/>
+        <w:adjustRightInd w:val="0"/>
+        <w:spacing w:after="0" w:line="240" w:lineRule="auto"/>
+        <w:rPr>
+          <w:rFonts w:ascii="Lucida Console" w:hAnsi="Lucida Console" w:cs="Lucida Console"/>
+          <w:sz w:val="18"/>
+          <w:szCs w:val="18"/>
+        </w:rPr>
+      </w:pPr>
+      <w:r>
+        <w:rPr>
+          <w:rFonts w:ascii="Lucida Console" w:hAnsi="Lucida Console" w:cs="Lucida Console"/>
+          <w:sz w:val="18"/>
+          <w:szCs w:val="18"/>
+        </w:rPr>
+        <w:t xml:space="preserve">(From </w:t>
+      </w:r>
+      <w:r>
+        <w:rPr>
+          <w:rFonts w:ascii="Lucida Console" w:hAnsi="Lucida Console" w:cs="Lucida Console"/>
+          <w:sz w:val="18"/>
+          <w:szCs w:val="18"/>
+        </w:rPr>
+        <w:t xml:space="preserve">the </w:t>
+      </w:r>
+      <w:r>
+        <w:rPr>
+          <w:rFonts w:ascii="Lucida Console" w:hAnsi="Lucida Console" w:cs="Lucida Console"/>
+          <w:sz w:val="18"/>
+          <w:szCs w:val="18"/>
+        </w:rPr>
+        <w:t>Application</w:t>
+      </w:r>
+      <w:r>
+        <w:rPr>
+          <w:rFonts w:ascii="Lucida Console" w:hAnsi="Lucida Console" w:cs="Lucida Console"/>
+          <w:sz w:val="18"/>
+          <w:szCs w:val="18"/>
+        </w:rPr>
+        <w:t xml:space="preserve"> directory, using a bash tool like GIT bash</w:t>
+      </w:r>
+      <w:r>
+        <w:rPr>
+          <w:rFonts w:ascii="Lucida Console" w:hAnsi="Lucida Console" w:cs="Lucida Console"/>
+          <w:sz w:val="18"/>
+          <w:szCs w:val="18"/>
+        </w:rPr>
+        <w:t>)</w:t>
       </w:r>
     </w:p>
     <w:p>
@@ -463,7 +689,23 @@
           <w:sz w:val="18"/>
           <w:szCs w:val="18"/>
         </w:rPr>
-        <w:t>(From android subfolder)</w:t>
+        <w:t xml:space="preserve">(From </w:t>
+      </w:r>
+      <w:r>
+        <w:rPr>
+          <w:rFonts w:ascii="Lucida Console" w:hAnsi="Lucida Console" w:cs="Lucida Console"/>
+          <w:sz w:val="18"/>
+          <w:szCs w:val="18"/>
+        </w:rPr>
+        <w:t>the Application/</w:t>
+      </w:r>
+      <w:r>
+        <w:rPr>
+          <w:rFonts w:ascii="Lucida Console" w:hAnsi="Lucida Console" w:cs="Lucida Console"/>
+          <w:sz w:val="18"/>
+          <w:szCs w:val="18"/>
+        </w:rPr>
+        <w:t>android subfolder)</w:t>
       </w:r>
     </w:p>
     <w:p>
@@ -660,8 +902,6 @@
         </w:rPr>
         <w:t>Enter Passphrase for keystore (you made this)</w:t>
       </w:r>
-      <w:bookmarkStart w:id="0" w:name="_GoBack"/>
-      <w:bookmarkEnd w:id="0"/>
     </w:p>
     <w:p>
       <w:pPr>
